--- a/Curso freeCodeCamp/NotasCurso.docx
+++ b/Curso freeCodeCamp/NotasCurso.docx
@@ -49,6 +49,11 @@
       </w:pPr>
     </w:p>
     <w:p>
+      <w:pPr>
+        <w:rPr>
+          <w:lang w:val="en-GB"/>
+        </w:rPr>
+      </w:pPr>
       <w:r>
         <w:rPr>
           <w:lang w:val="en-GB"/>
@@ -56,27 +61,392 @@
         <w:t>Course</w:t>
       </w:r>
       <w:r>
+        <w:rPr>
+          <w:lang w:val="en-GB"/>
+        </w:rPr>
         <w:t xml:space="preserve"> repository  =&gt; </w:t>
       </w:r>
       <w:hyperlink r:id="rId5" w:history="1">
         <w:r>
           <w:rPr>
             <w:rStyle w:val="Hiperligao"/>
+            <w:lang w:val="en-GB"/>
           </w:rPr>
           <w:t>https://github.com/john-smilga/node-express-course</w:t>
         </w:r>
       </w:hyperlink>
     </w:p>
-    <w:p/>
-    <w:p>
-      <w:r>
+    <w:p>
+      <w:pPr>
+        <w:rPr>
+          <w:lang w:val="en-GB"/>
+        </w:rPr>
+      </w:pPr>
+    </w:p>
+    <w:p>
+      <w:pPr>
+        <w:rPr>
+          <w:lang w:val="en-GB"/>
+        </w:rPr>
+      </w:pPr>
+      <w:r>
+        <w:rPr>
+          <w:lang w:val="en-GB"/>
+        </w:rPr>
         <w:t>CommonJS, every file is module (by default)</w:t>
       </w:r>
     </w:p>
     <w:p>
-      <w:r>
+      <w:pPr>
+        <w:rPr>
+          <w:lang w:val="en-GB"/>
+        </w:rPr>
+      </w:pPr>
+      <w:r>
+        <w:rPr>
+          <w:lang w:val="en-GB"/>
+        </w:rPr>
         <w:t>Modules - Encapsulated Code (only share minimum)</w:t>
       </w:r>
+    </w:p>
+    <w:p>
+      <w:pPr>
+        <w:rPr>
+          <w:lang w:val="en-GB"/>
+        </w:rPr>
+      </w:pPr>
+    </w:p>
+    <w:p>
+      <w:pPr>
+        <w:rPr>
+          <w:lang w:val="en-GB"/>
+        </w:rPr>
+      </w:pPr>
+      <w:r>
+        <w:drawing>
+          <wp:inline distT="0" distB="0" distL="0" distR="0" wp14:anchorId="532BE50A" wp14:editId="613D9A10">
+            <wp:extent cx="5400040" cy="2723515"/>
+            <wp:effectExtent l="0" t="0" r="0" b="635"/>
+            <wp:docPr id="2" name="Imagem 2"/>
+            <wp:cNvGraphicFramePr>
+              <a:graphicFrameLocks xmlns:a="http://schemas.openxmlformats.org/drawingml/2006/main" noChangeAspect="1"/>
+            </wp:cNvGraphicFramePr>
+            <a:graphic xmlns:a="http://schemas.openxmlformats.org/drawingml/2006/main">
+              <a:graphicData uri="http://schemas.openxmlformats.org/drawingml/2006/picture">
+                <pic:pic xmlns:pic="http://schemas.openxmlformats.org/drawingml/2006/picture">
+                  <pic:nvPicPr>
+                    <pic:cNvPr id="1" name=""/>
+                    <pic:cNvPicPr/>
+                  </pic:nvPicPr>
+                  <pic:blipFill>
+                    <a:blip r:embed="rId6"/>
+                    <a:stretch>
+                      <a:fillRect/>
+                    </a:stretch>
+                  </pic:blipFill>
+                  <pic:spPr>
+                    <a:xfrm>
+                      <a:off x="0" y="0"/>
+                      <a:ext cx="5400040" cy="2723515"/>
+                    </a:xfrm>
+                    <a:prstGeom prst="rect">
+                      <a:avLst/>
+                    </a:prstGeom>
+                  </pic:spPr>
+                </pic:pic>
+              </a:graphicData>
+            </a:graphic>
+          </wp:inline>
+        </w:drawing>
+      </w:r>
+    </w:p>
+    <w:p>
+      <w:pPr>
+        <w:rPr>
+          <w:lang w:val="en-GB"/>
+        </w:rPr>
+      </w:pPr>
+      <w:r>
+        <w:rPr>
+          <w:lang w:val="en-GB"/>
+        </w:rPr>
+        <w:t>To the right we have the operations that the event loop regists the call back function, in order</w:t>
+      </w:r>
+    </w:p>
+    <w:p>
+      <w:pPr>
+        <w:rPr>
+          <w:lang w:val="en-GB"/>
+        </w:rPr>
+      </w:pPr>
+      <w:r>
+        <w:rPr>
+          <w:lang w:val="en-GB"/>
+        </w:rPr>
+        <w:t>to proceed to other tasks in the event loop.</w:t>
+      </w:r>
+    </w:p>
+    <w:p>
+      <w:pPr>
+        <w:rPr>
+          <w:lang w:val="en-GB"/>
+        </w:rPr>
+      </w:pPr>
+    </w:p>
+    <w:p>
+      <w:pPr>
+        <w:rPr>
+          <w:lang w:val="en-GB"/>
+        </w:rPr>
+      </w:pPr>
+      <w:r>
+        <w:lastRenderedPageBreak/>
+        <w:drawing>
+          <wp:inline distT="0" distB="0" distL="0" distR="0" wp14:anchorId="6A5509B1" wp14:editId="03C1E183">
+            <wp:extent cx="5400040" cy="3098165"/>
+            <wp:effectExtent l="0" t="0" r="0" b="6985"/>
+            <wp:docPr id="3" name="Imagem 3" descr="Uma imagem com texto&#10;&#10;Descrição gerada automaticamente"/>
+            <wp:cNvGraphicFramePr>
+              <a:graphicFrameLocks xmlns:a="http://schemas.openxmlformats.org/drawingml/2006/main" noChangeAspect="1"/>
+            </wp:cNvGraphicFramePr>
+            <a:graphic xmlns:a="http://schemas.openxmlformats.org/drawingml/2006/main">
+              <a:graphicData uri="http://schemas.openxmlformats.org/drawingml/2006/picture">
+                <pic:pic xmlns:pic="http://schemas.openxmlformats.org/drawingml/2006/picture">
+                  <pic:nvPicPr>
+                    <pic:cNvPr id="3" name="Imagem 3" descr="Uma imagem com texto&#10;&#10;Descrição gerada automaticamente"/>
+                    <pic:cNvPicPr/>
+                  </pic:nvPicPr>
+                  <pic:blipFill>
+                    <a:blip r:embed="rId7"/>
+                    <a:stretch>
+                      <a:fillRect/>
+                    </a:stretch>
+                  </pic:blipFill>
+                  <pic:spPr>
+                    <a:xfrm>
+                      <a:off x="0" y="0"/>
+                      <a:ext cx="5400040" cy="3098165"/>
+                    </a:xfrm>
+                    <a:prstGeom prst="rect">
+                      <a:avLst/>
+                    </a:prstGeom>
+                  </pic:spPr>
+                </pic:pic>
+              </a:graphicData>
+            </a:graphic>
+          </wp:inline>
+        </w:drawing>
+      </w:r>
+    </w:p>
+    <w:p>
+      <w:pPr>
+        <w:rPr>
+          <w:lang w:val="en-GB"/>
+        </w:rPr>
+      </w:pPr>
+      <w:r>
+        <w:rPr>
+          <w:lang w:val="en-GB"/>
+        </w:rPr>
+        <w:t>Handle event in node.js (server side)</w:t>
+      </w:r>
+    </w:p>
+    <w:p>
+      <w:pPr>
+        <w:rPr>
+          <w:lang w:val="en-GB"/>
+        </w:rPr>
+      </w:pPr>
+    </w:p>
+    <w:p>
+      <w:pPr>
+        <w:rPr>
+          <w:lang w:val="en-GB"/>
+        </w:rPr>
+      </w:pPr>
+      <w:r>
+        <w:drawing>
+          <wp:inline distT="0" distB="0" distL="0" distR="0" wp14:anchorId="75D650CB" wp14:editId="5B137E53">
+            <wp:extent cx="5400040" cy="2744470"/>
+            <wp:effectExtent l="0" t="0" r="0" b="0"/>
+            <wp:docPr id="4" name="Imagem 4"/>
+            <wp:cNvGraphicFramePr>
+              <a:graphicFrameLocks xmlns:a="http://schemas.openxmlformats.org/drawingml/2006/main" noChangeAspect="1"/>
+            </wp:cNvGraphicFramePr>
+            <a:graphic xmlns:a="http://schemas.openxmlformats.org/drawingml/2006/main">
+              <a:graphicData uri="http://schemas.openxmlformats.org/drawingml/2006/picture">
+                <pic:pic xmlns:pic="http://schemas.openxmlformats.org/drawingml/2006/picture">
+                  <pic:nvPicPr>
+                    <pic:cNvPr id="1" name=""/>
+                    <pic:cNvPicPr/>
+                  </pic:nvPicPr>
+                  <pic:blipFill>
+                    <a:blip r:embed="rId8"/>
+                    <a:stretch>
+                      <a:fillRect/>
+                    </a:stretch>
+                  </pic:blipFill>
+                  <pic:spPr>
+                    <a:xfrm>
+                      <a:off x="0" y="0"/>
+                      <a:ext cx="5400040" cy="2744470"/>
+                    </a:xfrm>
+                    <a:prstGeom prst="rect">
+                      <a:avLst/>
+                    </a:prstGeom>
+                  </pic:spPr>
+                </pic:pic>
+              </a:graphicData>
+            </a:graphic>
+          </wp:inline>
+        </w:drawing>
+      </w:r>
+    </w:p>
+    <w:p>
+      <w:pPr>
+        <w:rPr>
+          <w:lang w:val="en-GB"/>
+        </w:rPr>
+      </w:pPr>
+    </w:p>
+    <w:p>
+      <w:pPr>
+        <w:rPr>
+          <w:lang w:val="en-GB"/>
+        </w:rPr>
+      </w:pPr>
+      <w:r>
+        <w:lastRenderedPageBreak/>
+        <w:drawing>
+          <wp:inline distT="0" distB="0" distL="0" distR="0" wp14:anchorId="3A6DFFC0" wp14:editId="16111C34">
+            <wp:extent cx="5400040" cy="3221355"/>
+            <wp:effectExtent l="0" t="0" r="0" b="0"/>
+            <wp:docPr id="5" name="Imagem 5"/>
+            <wp:cNvGraphicFramePr>
+              <a:graphicFrameLocks xmlns:a="http://schemas.openxmlformats.org/drawingml/2006/main" noChangeAspect="1"/>
+            </wp:cNvGraphicFramePr>
+            <a:graphic xmlns:a="http://schemas.openxmlformats.org/drawingml/2006/main">
+              <a:graphicData uri="http://schemas.openxmlformats.org/drawingml/2006/picture">
+                <pic:pic xmlns:pic="http://schemas.openxmlformats.org/drawingml/2006/picture">
+                  <pic:nvPicPr>
+                    <pic:cNvPr id="1" name=""/>
+                    <pic:cNvPicPr/>
+                  </pic:nvPicPr>
+                  <pic:blipFill>
+                    <a:blip r:embed="rId9"/>
+                    <a:stretch>
+                      <a:fillRect/>
+                    </a:stretch>
+                  </pic:blipFill>
+                  <pic:spPr>
+                    <a:xfrm>
+                      <a:off x="0" y="0"/>
+                      <a:ext cx="5400040" cy="3221355"/>
+                    </a:xfrm>
+                    <a:prstGeom prst="rect">
+                      <a:avLst/>
+                    </a:prstGeom>
+                  </pic:spPr>
+                </pic:pic>
+              </a:graphicData>
+            </a:graphic>
+          </wp:inline>
+        </w:drawing>
+      </w:r>
+    </w:p>
+    <w:p>
+      <w:pPr>
+        <w:rPr>
+          <w:lang w:val="en-GB"/>
+        </w:rPr>
+      </w:pPr>
+    </w:p>
+    <w:p>
+      <w:pPr>
+        <w:rPr>
+          <w:lang w:val="en-GB"/>
+        </w:rPr>
+      </w:pPr>
+      <w:r>
+        <w:drawing>
+          <wp:inline distT="0" distB="0" distL="0" distR="0" wp14:anchorId="66337369" wp14:editId="6476DEDD">
+            <wp:extent cx="5400040" cy="3351530"/>
+            <wp:effectExtent l="0" t="0" r="0" b="1270"/>
+            <wp:docPr id="6" name="Imagem 6" descr="Uma imagem com mesa&#10;&#10;Descrição gerada automaticamente"/>
+            <wp:cNvGraphicFramePr>
+              <a:graphicFrameLocks xmlns:a="http://schemas.openxmlformats.org/drawingml/2006/main" noChangeAspect="1"/>
+            </wp:cNvGraphicFramePr>
+            <a:graphic xmlns:a="http://schemas.openxmlformats.org/drawingml/2006/main">
+              <a:graphicData uri="http://schemas.openxmlformats.org/drawingml/2006/picture">
+                <pic:pic xmlns:pic="http://schemas.openxmlformats.org/drawingml/2006/picture">
+                  <pic:nvPicPr>
+                    <pic:cNvPr id="6" name="Imagem 6" descr="Uma imagem com mesa&#10;&#10;Descrição gerada automaticamente"/>
+                    <pic:cNvPicPr/>
+                  </pic:nvPicPr>
+                  <pic:blipFill>
+                    <a:blip r:embed="rId10"/>
+                    <a:stretch>
+                      <a:fillRect/>
+                    </a:stretch>
+                  </pic:blipFill>
+                  <pic:spPr>
+                    <a:xfrm>
+                      <a:off x="0" y="0"/>
+                      <a:ext cx="5400040" cy="3351530"/>
+                    </a:xfrm>
+                    <a:prstGeom prst="rect">
+                      <a:avLst/>
+                    </a:prstGeom>
+                  </pic:spPr>
+                </pic:pic>
+              </a:graphicData>
+            </a:graphic>
+          </wp:inline>
+        </w:drawing>
+      </w:r>
+    </w:p>
+    <w:p>
+      <w:pPr>
+        <w:rPr>
+          <w:lang w:val="en-GB"/>
+        </w:rPr>
+      </w:pPr>
+    </w:p>
+    <w:p>
+      <w:pPr>
+        <w:rPr>
+          <w:lang w:val="en-GB"/>
+        </w:rPr>
+      </w:pPr>
+      <w:r>
+        <w:rPr>
+          <w:lang w:val="en-GB"/>
+        </w:rPr>
+        <w:t xml:space="preserve">Node express course Github =&gt; </w:t>
+      </w:r>
+      <w:hyperlink r:id="rId11" w:history="1">
+        <w:r>
+          <w:rPr>
+            <w:rStyle w:val="Hiperligao"/>
+            <w:lang w:val="en-GB"/>
+          </w:rPr>
+          <w:t>https://github.com/john-smilga/node-express-course</w:t>
+        </w:r>
+      </w:hyperlink>
+    </w:p>
+    <w:p>
+      <w:pPr>
+        <w:rPr>
+          <w:lang w:val="en-GB"/>
+        </w:rPr>
+      </w:pPr>
+    </w:p>
+    <w:p>
+      <w:pPr>
+        <w:rPr>
+          <w:lang w:val="en-GB"/>
+        </w:rPr>
+      </w:pPr>
     </w:p>
     <w:sectPr>
       <w:pgSz w:w="11906" w:h="16838"/>
@@ -211,6 +581,7 @@
     <w:lsdException w:name="HTML Sample" w:semiHidden="1" w:unhideWhenUsed="1"/>
     <w:lsdException w:name="HTML Typewriter" w:semiHidden="1" w:unhideWhenUsed="1"/>
     <w:lsdException w:name="HTML Variable" w:semiHidden="1" w:unhideWhenUsed="1"/>
+    <w:lsdException w:name="Normal Table" w:semiHidden="1" w:unhideWhenUsed="1"/>
     <w:lsdException w:name="annotation subject" w:semiHidden="1" w:unhideWhenUsed="1"/>
     <w:lsdException w:name="No List" w:semiHidden="1" w:unhideWhenUsed="1"/>
     <w:lsdException w:name="Outline List 1" w:semiHidden="1" w:unhideWhenUsed="1"/>
@@ -257,8 +628,10 @@
     <w:lsdException w:name="Table Subtle 2" w:semiHidden="1" w:unhideWhenUsed="1"/>
     <w:lsdException w:name="Table Web 1" w:semiHidden="1" w:unhideWhenUsed="1"/>
     <w:lsdException w:name="Table Web 2" w:semiHidden="1" w:unhideWhenUsed="1"/>
+    <w:lsdException w:name="Table Web 3" w:semiHidden="1" w:unhideWhenUsed="1"/>
     <w:lsdException w:name="Balloon Text" w:semiHidden="1" w:unhideWhenUsed="1"/>
     <w:lsdException w:name="Table Grid" w:uiPriority="39"/>
+    <w:lsdException w:name="Table Theme" w:semiHidden="1" w:unhideWhenUsed="1"/>
     <w:lsdException w:name="Placeholder Text" w:semiHidden="1"/>
     <w:lsdException w:name="No Spacing" w:uiPriority="1" w:qFormat="1"/>
     <w:lsdException w:name="Light Shading" w:uiPriority="60"/>
@@ -490,6 +863,7 @@
   <w:style w:type="character" w:default="1" w:styleId="Tipodeletrapredefinidodopargrafo">
     <w:name w:val="Default Paragraph Font"/>
     <w:uiPriority w:val="1"/>
+    <w:semiHidden/>
     <w:unhideWhenUsed/>
   </w:style>
   <w:style w:type="table" w:default="1" w:styleId="Tabelanormal">
